--- a/04_Linux working/common_stuff/13.2_Network_CLI.docx
+++ b/04_Linux working/common_stuff/13.2_Network_CLI.docx
@@ -91,14 +91,7 @@
                 <w:sz w:val="20"/>
                 <w:szCs w:val="20"/>
               </w:rPr>
-              <w:t>Description de la configuration réseau sous Linux</w:t>
-            </w:r>
-            <w:r>
-              <w:rPr>
-                <w:sz w:val="20"/>
-                <w:szCs w:val="20"/>
-              </w:rPr>
-              <w:t xml:space="preserve"> </w:t>
+              <w:t xml:space="preserve">Description de la configuration réseau sous Linux </w:t>
             </w:r>
             <w:r>
               <w:rPr>
@@ -3059,7 +3052,14 @@
                 <w:sz w:val="20"/>
                 <w:szCs w:val="20"/>
               </w:rPr>
-              <w:t>show</w:t>
+              <w:t>s</w:t>
+            </w:r>
+            <w:r>
+              <w:rPr>
+                <w:sz w:val="20"/>
+                <w:szCs w:val="20"/>
+              </w:rPr>
+              <w:t>how</w:t>
             </w:r>
           </w:p>
         </w:tc>
@@ -3084,8 +3084,734 @@
               </w:rPr>
               <w:t>Idem mais plus détaillé</w:t>
             </w:r>
+          </w:p>
+        </w:tc>
+      </w:tr>
+      <w:tr>
+        <w:trPr>
+          <w:trHeight w:val="567"/>
+        </w:trPr>
+        <w:tc>
+          <w:tcPr>
+            <w:tcW w:w="1101" w:type="dxa"/>
+            <w:shd w:val="clear" w:color="auto" w:fill="D6E3BC" w:themeFill="accent3" w:themeFillTint="66"/>
+            <w:vAlign w:val="center"/>
+          </w:tcPr>
+          <w:p>
+            <w:pPr>
+              <w:jc w:val="center"/>
+              <w:rPr>
+                <w:sz w:val="20"/>
+                <w:szCs w:val="20"/>
+              </w:rPr>
+            </w:pPr>
+          </w:p>
+        </w:tc>
+        <w:tc>
+          <w:tcPr>
+            <w:tcW w:w="708" w:type="dxa"/>
+            <w:vAlign w:val="center"/>
+          </w:tcPr>
+          <w:p>
+            <w:pPr>
+              <w:jc w:val="center"/>
+              <w:rPr>
+                <w:sz w:val="20"/>
+                <w:szCs w:val="20"/>
+              </w:rPr>
+            </w:pPr>
+          </w:p>
+        </w:tc>
+        <w:tc>
+          <w:tcPr>
+            <w:tcW w:w="2694" w:type="dxa"/>
+            <w:vAlign w:val="center"/>
+          </w:tcPr>
+          <w:p>
+            <w:pPr>
+              <w:jc w:val="center"/>
+              <w:rPr>
+                <w:sz w:val="20"/>
+                <w:szCs w:val="20"/>
+              </w:rPr>
+            </w:pPr>
+            <w:r>
+              <w:rPr>
+                <w:sz w:val="20"/>
+                <w:szCs w:val="20"/>
+              </w:rPr>
+              <w:t>connect &lt;ifname&gt;</w:t>
+            </w:r>
+          </w:p>
+        </w:tc>
+        <w:tc>
+          <w:tcPr>
+            <w:tcW w:w="4785" w:type="dxa"/>
+            <w:gridSpan w:val="2"/>
+            <w:vAlign w:val="center"/>
+          </w:tcPr>
+          <w:p>
+            <w:pPr>
+              <w:jc w:val="center"/>
+              <w:rPr>
+                <w:sz w:val="20"/>
+                <w:szCs w:val="20"/>
+              </w:rPr>
+            </w:pPr>
+            <w:r>
+              <w:rPr>
+                <w:sz w:val="20"/>
+                <w:szCs w:val="20"/>
+              </w:rPr>
+              <w:t>NetworkManager va chercher une connexion à activer</w:t>
+            </w:r>
+          </w:p>
+        </w:tc>
+      </w:tr>
+      <w:tr>
+        <w:trPr>
+          <w:trHeight w:val="567"/>
+        </w:trPr>
+        <w:tc>
+          <w:tcPr>
+            <w:tcW w:w="1101" w:type="dxa"/>
+            <w:shd w:val="clear" w:color="auto" w:fill="D6E3BC" w:themeFill="accent3" w:themeFillTint="66"/>
+            <w:vAlign w:val="center"/>
+          </w:tcPr>
+          <w:p>
+            <w:pPr>
+              <w:jc w:val="center"/>
+              <w:rPr>
+                <w:sz w:val="20"/>
+                <w:szCs w:val="20"/>
+              </w:rPr>
+            </w:pPr>
+          </w:p>
+        </w:tc>
+        <w:tc>
+          <w:tcPr>
+            <w:tcW w:w="708" w:type="dxa"/>
+            <w:vAlign w:val="center"/>
+          </w:tcPr>
+          <w:p>
+            <w:pPr>
+              <w:jc w:val="center"/>
+              <w:rPr>
+                <w:sz w:val="20"/>
+                <w:szCs w:val="20"/>
+              </w:rPr>
+            </w:pPr>
+          </w:p>
+        </w:tc>
+        <w:tc>
+          <w:tcPr>
+            <w:tcW w:w="2694" w:type="dxa"/>
+            <w:vAlign w:val="center"/>
+          </w:tcPr>
+          <w:p>
+            <w:pPr>
+              <w:jc w:val="center"/>
+              <w:rPr>
+                <w:sz w:val="20"/>
+                <w:szCs w:val="20"/>
+              </w:rPr>
+            </w:pPr>
+            <w:r>
+              <w:rPr>
+                <w:sz w:val="20"/>
+                <w:szCs w:val="20"/>
+              </w:rPr>
+              <w:t>d</w:t>
+            </w:r>
+            <w:r>
+              <w:rPr>
+                <w:sz w:val="20"/>
+                <w:szCs w:val="20"/>
+              </w:rPr>
+              <w:t>isconnect</w:t>
+            </w:r>
+            <w:r>
+              <w:rPr>
+                <w:sz w:val="20"/>
+                <w:szCs w:val="20"/>
+              </w:rPr>
+              <w:t xml:space="preserve"> </w:t>
+            </w:r>
+            <w:r>
+              <w:rPr>
+                <w:sz w:val="20"/>
+                <w:szCs w:val="20"/>
+              </w:rPr>
+              <w:t>&lt;</w:t>
+            </w:r>
+            <w:r>
+              <w:rPr>
+                <w:sz w:val="20"/>
+                <w:szCs w:val="20"/>
+              </w:rPr>
+              <w:t>if</w:t>
+            </w:r>
+            <w:r>
+              <w:rPr>
+                <w:sz w:val="20"/>
+                <w:szCs w:val="20"/>
+              </w:rPr>
+              <w:t>name&gt;</w:t>
+            </w:r>
+          </w:p>
+        </w:tc>
+        <w:tc>
+          <w:tcPr>
+            <w:tcW w:w="4785" w:type="dxa"/>
+            <w:gridSpan w:val="2"/>
+            <w:vAlign w:val="center"/>
+          </w:tcPr>
+          <w:p>
+            <w:pPr>
+              <w:jc w:val="center"/>
+              <w:rPr>
+                <w:sz w:val="20"/>
+                <w:szCs w:val="20"/>
+              </w:rPr>
+            </w:pPr>
+          </w:p>
+          <w:p>
+            <w:pPr>
+              <w:jc w:val="center"/>
+              <w:rPr>
+                <w:sz w:val="20"/>
+                <w:szCs w:val="20"/>
+              </w:rPr>
+            </w:pPr>
+            <w:r>
+              <w:rPr>
+                <w:sz w:val="20"/>
+                <w:szCs w:val="20"/>
+              </w:rPr>
+              <w:t>Arrête l’interface</w:t>
+            </w:r>
+          </w:p>
+          <w:p>
+            <w:pPr>
+              <w:jc w:val="center"/>
+              <w:rPr>
+                <w:sz w:val="20"/>
+                <w:szCs w:val="20"/>
+              </w:rPr>
+            </w:pPr>
+            <w:r>
+              <w:rPr>
+                <w:sz w:val="20"/>
+                <w:szCs w:val="20"/>
+              </w:rPr>
+              <w:t xml:space="preserve">Préférer cette méthode à </w:t>
+            </w:r>
+          </w:p>
+          <w:p>
+            <w:pPr>
+              <w:jc w:val="center"/>
+              <w:rPr>
+                <w:sz w:val="20"/>
+                <w:szCs w:val="20"/>
+              </w:rPr>
+            </w:pPr>
+            <w:r>
+              <w:rPr>
+                <w:sz w:val="20"/>
+                <w:szCs w:val="20"/>
+              </w:rPr>
+              <w:t>nmcli con down id &lt;id&gt;</w:t>
+            </w:r>
+          </w:p>
+          <w:p>
+            <w:pPr>
+              <w:jc w:val="center"/>
+              <w:rPr>
+                <w:sz w:val="20"/>
+                <w:szCs w:val="20"/>
+              </w:rPr>
+            </w:pPr>
+          </w:p>
+        </w:tc>
+      </w:tr>
+      <w:tr>
+        <w:trPr>
+          <w:trHeight w:val="567"/>
+        </w:trPr>
+        <w:tc>
+          <w:tcPr>
+            <w:tcW w:w="1101" w:type="dxa"/>
+            <w:shd w:val="clear" w:color="auto" w:fill="D6E3BC" w:themeFill="accent3" w:themeFillTint="66"/>
+            <w:vAlign w:val="center"/>
+          </w:tcPr>
+          <w:p>
+            <w:pPr>
+              <w:jc w:val="center"/>
+              <w:rPr>
+                <w:sz w:val="20"/>
+                <w:szCs w:val="20"/>
+              </w:rPr>
+            </w:pPr>
+          </w:p>
+        </w:tc>
+        <w:tc>
+          <w:tcPr>
+            <w:tcW w:w="708" w:type="dxa"/>
+            <w:vAlign w:val="center"/>
+          </w:tcPr>
+          <w:p>
+            <w:pPr>
+              <w:jc w:val="center"/>
+              <w:rPr>
+                <w:sz w:val="20"/>
+                <w:szCs w:val="20"/>
+              </w:rPr>
+            </w:pPr>
+          </w:p>
+        </w:tc>
+        <w:tc>
+          <w:tcPr>
+            <w:tcW w:w="2694" w:type="dxa"/>
+            <w:vAlign w:val="center"/>
+          </w:tcPr>
+          <w:p>
+            <w:pPr>
+              <w:jc w:val="center"/>
+              <w:rPr>
+                <w:sz w:val="20"/>
+                <w:szCs w:val="20"/>
+              </w:rPr>
+            </w:pPr>
+            <w:r>
+              <w:rPr>
+                <w:sz w:val="20"/>
+                <w:szCs w:val="20"/>
+              </w:rPr>
+              <w:t>set &lt;dev&gt;</w:t>
+            </w:r>
+          </w:p>
+        </w:tc>
+        <w:tc>
+          <w:tcPr>
+            <w:tcW w:w="4785" w:type="dxa"/>
+            <w:gridSpan w:val="2"/>
+            <w:vAlign w:val="center"/>
+          </w:tcPr>
+          <w:p>
+            <w:pPr>
+              <w:jc w:val="center"/>
+              <w:rPr>
+                <w:sz w:val="20"/>
+                <w:szCs w:val="20"/>
+              </w:rPr>
+            </w:pPr>
+            <w:r>
+              <w:rPr>
+                <w:sz w:val="20"/>
+                <w:szCs w:val="20"/>
+              </w:rPr>
+              <w:t>Changer les propriétés d’un device</w:t>
+            </w:r>
+          </w:p>
+        </w:tc>
+      </w:tr>
+      <w:tr>
+        <w:trPr>
+          <w:trHeight w:val="567"/>
+        </w:trPr>
+        <w:tc>
+          <w:tcPr>
+            <w:tcW w:w="1101" w:type="dxa"/>
+            <w:shd w:val="clear" w:color="auto" w:fill="D6E3BC" w:themeFill="accent3" w:themeFillTint="66"/>
+            <w:vAlign w:val="center"/>
+          </w:tcPr>
+          <w:p>
+            <w:pPr>
+              <w:jc w:val="center"/>
+              <w:rPr>
+                <w:sz w:val="20"/>
+                <w:szCs w:val="20"/>
+              </w:rPr>
+            </w:pPr>
+          </w:p>
+        </w:tc>
+        <w:tc>
+          <w:tcPr>
+            <w:tcW w:w="708" w:type="dxa"/>
+            <w:vAlign w:val="center"/>
+          </w:tcPr>
+          <w:p>
+            <w:pPr>
+              <w:jc w:val="center"/>
+              <w:rPr>
+                <w:sz w:val="20"/>
+                <w:szCs w:val="20"/>
+              </w:rPr>
+            </w:pPr>
+          </w:p>
+        </w:tc>
+        <w:tc>
+          <w:tcPr>
+            <w:tcW w:w="2694" w:type="dxa"/>
+            <w:vAlign w:val="center"/>
+          </w:tcPr>
+          <w:p>
+            <w:pPr>
+              <w:jc w:val="center"/>
+              <w:rPr>
+                <w:sz w:val="20"/>
+                <w:szCs w:val="20"/>
+              </w:rPr>
+            </w:pPr>
+          </w:p>
+        </w:tc>
+        <w:tc>
+          <w:tcPr>
+            <w:tcW w:w="4785" w:type="dxa"/>
+            <w:gridSpan w:val="2"/>
+            <w:vAlign w:val="center"/>
+          </w:tcPr>
+          <w:p>
+            <w:pPr>
+              <w:jc w:val="center"/>
+              <w:rPr>
+                <w:sz w:val="20"/>
+                <w:szCs w:val="20"/>
+              </w:rPr>
+            </w:pPr>
+            <w:r>
+              <w:rPr>
+                <w:sz w:val="20"/>
+                <w:szCs w:val="20"/>
+              </w:rPr>
+              <w:t>managed &lt;yes|no&gt;</w:t>
+            </w:r>
+          </w:p>
+        </w:tc>
+      </w:tr>
+      <w:tr>
+        <w:trPr>
+          <w:trHeight w:val="567"/>
+        </w:trPr>
+        <w:tc>
+          <w:tcPr>
+            <w:tcW w:w="1101" w:type="dxa"/>
+            <w:shd w:val="clear" w:color="auto" w:fill="D6E3BC" w:themeFill="accent3" w:themeFillTint="66"/>
+            <w:vAlign w:val="center"/>
+          </w:tcPr>
+          <w:p>
+            <w:pPr>
+              <w:jc w:val="center"/>
+              <w:rPr>
+                <w:sz w:val="20"/>
+                <w:szCs w:val="20"/>
+              </w:rPr>
+            </w:pPr>
+          </w:p>
+        </w:tc>
+        <w:tc>
+          <w:tcPr>
+            <w:tcW w:w="708" w:type="dxa"/>
+            <w:vAlign w:val="center"/>
+          </w:tcPr>
+          <w:p>
+            <w:pPr>
+              <w:jc w:val="center"/>
+              <w:rPr>
+                <w:sz w:val="20"/>
+                <w:szCs w:val="20"/>
+              </w:rPr>
+            </w:pPr>
+          </w:p>
+        </w:tc>
+        <w:tc>
+          <w:tcPr>
+            <w:tcW w:w="2694" w:type="dxa"/>
+            <w:vAlign w:val="center"/>
+          </w:tcPr>
+          <w:p>
+            <w:pPr>
+              <w:jc w:val="center"/>
+              <w:rPr>
+                <w:sz w:val="20"/>
+                <w:szCs w:val="20"/>
+              </w:rPr>
+            </w:pPr>
+            <w:r>
+              <w:rPr>
+                <w:sz w:val="20"/>
+                <w:szCs w:val="20"/>
+              </w:rPr>
+              <w:t>wifi list</w:t>
+            </w:r>
+          </w:p>
+        </w:tc>
+        <w:tc>
+          <w:tcPr>
+            <w:tcW w:w="4785" w:type="dxa"/>
+            <w:gridSpan w:val="2"/>
+            <w:vAlign w:val="center"/>
+          </w:tcPr>
+          <w:p>
+            <w:pPr>
+              <w:jc w:val="center"/>
+              <w:rPr>
+                <w:sz w:val="20"/>
+                <w:szCs w:val="20"/>
+              </w:rPr>
+            </w:pPr>
+            <w:r>
+              <w:rPr>
+                <w:sz w:val="20"/>
+                <w:szCs w:val="20"/>
+              </w:rPr>
+              <w:t>Listing des point</w:t>
+            </w:r>
+            <w:r>
+              <w:rPr>
+                <w:sz w:val="20"/>
+                <w:szCs w:val="20"/>
+              </w:rPr>
+              <w:t>s</w:t>
+            </w:r>
+            <w:r>
+              <w:rPr>
+                <w:sz w:val="20"/>
+                <w:szCs w:val="20"/>
+              </w:rPr>
+              <w:t xml:space="preserve"> d’accès wifi disponibles</w:t>
+            </w:r>
+          </w:p>
+        </w:tc>
+      </w:tr>
+      <w:tr>
+        <w:trPr>
+          <w:trHeight w:val="567"/>
+        </w:trPr>
+        <w:tc>
+          <w:tcPr>
+            <w:tcW w:w="1101" w:type="dxa"/>
+            <w:shd w:val="clear" w:color="auto" w:fill="D6E3BC" w:themeFill="accent3" w:themeFillTint="66"/>
+            <w:vAlign w:val="center"/>
+          </w:tcPr>
+          <w:p>
+            <w:pPr>
+              <w:jc w:val="center"/>
+              <w:rPr>
+                <w:sz w:val="20"/>
+                <w:szCs w:val="20"/>
+              </w:rPr>
+            </w:pPr>
+          </w:p>
+        </w:tc>
+        <w:tc>
+          <w:tcPr>
+            <w:tcW w:w="708" w:type="dxa"/>
+            <w:vAlign w:val="center"/>
+          </w:tcPr>
+          <w:p>
+            <w:pPr>
+              <w:jc w:val="center"/>
+              <w:rPr>
+                <w:sz w:val="20"/>
+                <w:szCs w:val="20"/>
+              </w:rPr>
+            </w:pPr>
+            <w:r>
+              <w:rPr>
+                <w:sz w:val="20"/>
+                <w:szCs w:val="20"/>
+              </w:rPr>
+              <w:t>con</w:t>
+            </w:r>
+          </w:p>
+        </w:tc>
+        <w:tc>
+          <w:tcPr>
+            <w:tcW w:w="7479" w:type="dxa"/>
+            <w:gridSpan w:val="3"/>
+            <w:vAlign w:val="center"/>
+          </w:tcPr>
+          <w:p>
+            <w:pPr>
+              <w:jc w:val="center"/>
+              <w:rPr>
+                <w:sz w:val="20"/>
+                <w:szCs w:val="20"/>
+              </w:rPr>
+            </w:pPr>
+          </w:p>
+          <w:p>
+            <w:pPr>
+              <w:jc w:val="center"/>
+              <w:rPr>
+                <w:sz w:val="20"/>
+                <w:szCs w:val="20"/>
+              </w:rPr>
+            </w:pPr>
+            <w:r>
+              <w:rPr>
+                <w:sz w:val="20"/>
+                <w:szCs w:val="20"/>
+              </w:rPr>
+              <w:t>Listing des connexions</w:t>
+            </w:r>
+          </w:p>
+          <w:p>
+            <w:pPr>
+              <w:jc w:val="center"/>
+              <w:rPr>
+                <w:sz w:val="20"/>
+                <w:szCs w:val="20"/>
+              </w:rPr>
+            </w:pPr>
+            <w:r>
+              <w:rPr>
+                <w:sz w:val="20"/>
+                <w:szCs w:val="20"/>
+              </w:rPr>
+              <w:t>Une connexion = un fichier ifcf-&lt;ifname&gt;</w:t>
+            </w:r>
+          </w:p>
+          <w:p>
+            <w:pPr>
+              <w:jc w:val="center"/>
+              <w:rPr>
+                <w:sz w:val="20"/>
+                <w:szCs w:val="20"/>
+              </w:rPr>
+            </w:pPr>
+          </w:p>
+        </w:tc>
+      </w:tr>
+      <w:tr>
+        <w:trPr>
+          <w:trHeight w:val="567"/>
+        </w:trPr>
+        <w:tc>
+          <w:tcPr>
+            <w:tcW w:w="1101" w:type="dxa"/>
+            <w:shd w:val="clear" w:color="auto" w:fill="D6E3BC" w:themeFill="accent3" w:themeFillTint="66"/>
+            <w:vAlign w:val="center"/>
+          </w:tcPr>
+          <w:p>
+            <w:pPr>
+              <w:jc w:val="center"/>
+              <w:rPr>
+                <w:sz w:val="20"/>
+                <w:szCs w:val="20"/>
+              </w:rPr>
+            </w:pPr>
+          </w:p>
+        </w:tc>
+        <w:tc>
+          <w:tcPr>
+            <w:tcW w:w="708" w:type="dxa"/>
+            <w:vAlign w:val="center"/>
+          </w:tcPr>
+          <w:p>
+            <w:pPr>
+              <w:jc w:val="center"/>
+              <w:rPr>
+                <w:sz w:val="20"/>
+                <w:szCs w:val="20"/>
+              </w:rPr>
+            </w:pPr>
+          </w:p>
+        </w:tc>
+        <w:tc>
+          <w:tcPr>
+            <w:tcW w:w="2694" w:type="dxa"/>
+            <w:vAlign w:val="center"/>
+          </w:tcPr>
+          <w:p>
+            <w:pPr>
+              <w:jc w:val="center"/>
+              <w:rPr>
+                <w:sz w:val="20"/>
+                <w:szCs w:val="20"/>
+              </w:rPr>
+            </w:pPr>
+            <w:r>
+              <w:rPr>
+                <w:sz w:val="20"/>
+                <w:szCs w:val="20"/>
+              </w:rPr>
+              <w:t>S</w:t>
+            </w:r>
+            <w:r>
+              <w:rPr>
+                <w:sz w:val="20"/>
+                <w:szCs w:val="20"/>
+              </w:rPr>
+              <w:t>how</w:t>
+            </w:r>
+            <w:r>
+              <w:rPr>
+                <w:sz w:val="20"/>
+                <w:szCs w:val="20"/>
+              </w:rPr>
+              <w:t xml:space="preserve"> [&lt;con-name&gt;]</w:t>
+            </w:r>
+          </w:p>
+        </w:tc>
+        <w:tc>
+          <w:tcPr>
+            <w:tcW w:w="4785" w:type="dxa"/>
+            <w:gridSpan w:val="2"/>
+            <w:vAlign w:val="center"/>
+          </w:tcPr>
+          <w:p>
+            <w:pPr>
+              <w:jc w:val="center"/>
+              <w:rPr>
+                <w:sz w:val="20"/>
+                <w:szCs w:val="20"/>
+              </w:rPr>
+            </w:pPr>
+          </w:p>
+          <w:p>
+            <w:pPr>
+              <w:jc w:val="center"/>
+              <w:rPr>
+                <w:sz w:val="20"/>
+                <w:szCs w:val="20"/>
+              </w:rPr>
+            </w:pPr>
             <w:bookmarkStart w:id="0" w:name="_GoBack"/>
             <w:bookmarkEnd w:id="0"/>
+            <w:r>
+              <w:rPr>
+                <w:sz w:val="20"/>
+                <w:szCs w:val="20"/>
+              </w:rPr>
+              <w:t>Idem ci-dessus</w:t>
+            </w:r>
+          </w:p>
+          <w:p>
+            <w:pPr>
+              <w:jc w:val="center"/>
+              <w:rPr>
+                <w:sz w:val="20"/>
+                <w:szCs w:val="20"/>
+              </w:rPr>
+            </w:pPr>
+            <w:r>
+              <w:rPr>
+                <w:sz w:val="20"/>
+                <w:szCs w:val="20"/>
+              </w:rPr>
+              <w:t>Affichage de toutes les propriétés de la connexion si on la spécifie</w:t>
+            </w:r>
+          </w:p>
+          <w:p>
+            <w:pPr>
+              <w:jc w:val="center"/>
+              <w:rPr>
+                <w:sz w:val="20"/>
+                <w:szCs w:val="20"/>
+              </w:rPr>
+            </w:pPr>
           </w:p>
         </w:tc>
       </w:tr>
@@ -3137,12 +3863,121 @@
                 <w:szCs w:val="20"/>
               </w:rPr>
             </w:pPr>
-            <w:r>
-              <w:rPr>
-                <w:sz w:val="20"/>
-                <w:szCs w:val="20"/>
-              </w:rPr>
-              <w:t>connect &lt;ifname&gt;</w:t>
+          </w:p>
+        </w:tc>
+        <w:tc>
+          <w:tcPr>
+            <w:tcW w:w="567" w:type="dxa"/>
+            <w:vAlign w:val="center"/>
+          </w:tcPr>
+          <w:p>
+            <w:pPr>
+              <w:jc w:val="center"/>
+              <w:rPr>
+                <w:sz w:val="20"/>
+                <w:szCs w:val="20"/>
+              </w:rPr>
+            </w:pPr>
+            <w:r>
+              <w:rPr>
+                <w:sz w:val="20"/>
+                <w:szCs w:val="20"/>
+              </w:rPr>
+              <w:t>-a</w:t>
+            </w:r>
+          </w:p>
+        </w:tc>
+        <w:tc>
+          <w:tcPr>
+            <w:tcW w:w="4218" w:type="dxa"/>
+            <w:vAlign w:val="center"/>
+          </w:tcPr>
+          <w:p>
+            <w:pPr>
+              <w:jc w:val="center"/>
+              <w:rPr>
+                <w:sz w:val="20"/>
+                <w:szCs w:val="20"/>
+              </w:rPr>
+            </w:pPr>
+            <w:r>
+              <w:rPr>
+                <w:sz w:val="20"/>
+                <w:szCs w:val="20"/>
+              </w:rPr>
+              <w:t>Listing des connexions actives</w:t>
+            </w:r>
+          </w:p>
+        </w:tc>
+      </w:tr>
+      <w:tr>
+        <w:trPr>
+          <w:trHeight w:val="567"/>
+        </w:trPr>
+        <w:tc>
+          <w:tcPr>
+            <w:tcW w:w="1101" w:type="dxa"/>
+            <w:shd w:val="clear" w:color="auto" w:fill="D6E3BC" w:themeFill="accent3" w:themeFillTint="66"/>
+            <w:vAlign w:val="center"/>
+          </w:tcPr>
+          <w:p>
+            <w:pPr>
+              <w:jc w:val="center"/>
+              <w:rPr>
+                <w:sz w:val="20"/>
+                <w:szCs w:val="20"/>
+              </w:rPr>
+            </w:pPr>
+          </w:p>
+        </w:tc>
+        <w:tc>
+          <w:tcPr>
+            <w:tcW w:w="708" w:type="dxa"/>
+            <w:vAlign w:val="center"/>
+          </w:tcPr>
+          <w:p>
+            <w:pPr>
+              <w:jc w:val="center"/>
+              <w:rPr>
+                <w:sz w:val="20"/>
+                <w:szCs w:val="20"/>
+              </w:rPr>
+            </w:pPr>
+          </w:p>
+        </w:tc>
+        <w:tc>
+          <w:tcPr>
+            <w:tcW w:w="2694" w:type="dxa"/>
+            <w:vAlign w:val="center"/>
+          </w:tcPr>
+          <w:p>
+            <w:pPr>
+              <w:jc w:val="center"/>
+              <w:rPr>
+                <w:sz w:val="20"/>
+                <w:szCs w:val="20"/>
+              </w:rPr>
+            </w:pPr>
+            <w:r>
+              <w:rPr>
+                <w:sz w:val="20"/>
+                <w:szCs w:val="20"/>
+              </w:rPr>
+              <w:t>up &lt;</w:t>
+            </w:r>
+            <w:r>
+              <w:rPr>
+                <w:sz w:val="20"/>
+                <w:szCs w:val="20"/>
+              </w:rPr>
+              <w:t>if</w:t>
+            </w:r>
+            <w:r>
+              <w:rPr>
+                <w:sz w:val="20"/>
+                <w:szCs w:val="20"/>
+              </w:rPr>
+              <w:t>name&gt;</w:t>
             </w:r>
           </w:p>
         </w:tc>
@@ -3160,13 +3995,54 @@
                 <w:szCs w:val="20"/>
               </w:rPr>
             </w:pPr>
-            <w:r>
-              <w:rPr>
-                <w:sz w:val="20"/>
-                <w:szCs w:val="20"/>
-              </w:rPr>
-              <w:t>NetworkManager va chercher une connexion à activer</w:t>
-            </w:r>
+          </w:p>
+          <w:p>
+            <w:pPr>
+              <w:jc w:val="center"/>
+              <w:rPr>
+                <w:sz w:val="20"/>
+                <w:szCs w:val="20"/>
+              </w:rPr>
+            </w:pPr>
+            <w:r>
+              <w:rPr>
+                <w:sz w:val="20"/>
+                <w:szCs w:val="20"/>
+              </w:rPr>
+              <w:t>Active</w:t>
+            </w:r>
+            <w:r>
+              <w:rPr>
+                <w:sz w:val="20"/>
+                <w:szCs w:val="20"/>
+              </w:rPr>
+              <w:t xml:space="preserve"> l’interface</w:t>
+            </w:r>
+          </w:p>
+          <w:p>
+            <w:pPr>
+              <w:jc w:val="center"/>
+              <w:rPr>
+                <w:sz w:val="20"/>
+                <w:szCs w:val="20"/>
+              </w:rPr>
+            </w:pPr>
+            <w:r>
+              <w:rPr>
+                <w:sz w:val="20"/>
+                <w:szCs w:val="20"/>
+              </w:rPr>
+              <w:t>Raccorde une connexion à un device</w:t>
+            </w:r>
+          </w:p>
+          <w:p>
+            <w:pPr>
+              <w:jc w:val="center"/>
+              <w:rPr>
+                <w:sz w:val="20"/>
+                <w:szCs w:val="20"/>
+              </w:rPr>
+            </w:pPr>
           </w:p>
         </w:tc>
       </w:tr>
@@ -3223,28 +4099,7 @@
                 <w:sz w:val="20"/>
                 <w:szCs w:val="20"/>
               </w:rPr>
-              <w:t>d</w:t>
-            </w:r>
-            <w:r>
-              <w:rPr>
-                <w:sz w:val="20"/>
-                <w:szCs w:val="20"/>
-              </w:rPr>
-              <w:t>isconnect</w:t>
-            </w:r>
-            <w:r>
-              <w:rPr>
-                <w:sz w:val="20"/>
-                <w:szCs w:val="20"/>
-              </w:rPr>
-              <w:t xml:space="preserve"> </w:t>
-            </w:r>
-            <w:r>
-              <w:rPr>
-                <w:sz w:val="20"/>
-                <w:szCs w:val="20"/>
-              </w:rPr>
-              <w:t>&lt;</w:t>
+              <w:t>down &lt;</w:t>
             </w:r>
             <w:r>
               <w:rPr>
@@ -3290,55 +4145,53 @@
                 <w:sz w:val="20"/>
                 <w:szCs w:val="20"/>
               </w:rPr>
-              <w:t>Arrête l’interface</w:t>
-            </w:r>
-          </w:p>
-          <w:p>
-            <w:pPr>
-              <w:jc w:val="center"/>
-              <w:rPr>
-                <w:sz w:val="20"/>
-                <w:szCs w:val="20"/>
-              </w:rPr>
-            </w:pPr>
-            <w:r>
-              <w:rPr>
-                <w:sz w:val="20"/>
-                <w:szCs w:val="20"/>
-              </w:rPr>
-              <w:t xml:space="preserve">Préférer cette méthode à </w:t>
-            </w:r>
-          </w:p>
-          <w:p>
-            <w:pPr>
-              <w:jc w:val="center"/>
-              <w:rPr>
-                <w:sz w:val="20"/>
-                <w:szCs w:val="20"/>
-              </w:rPr>
-            </w:pPr>
-            <w:r>
-              <w:rPr>
-                <w:sz w:val="20"/>
-                <w:szCs w:val="20"/>
-              </w:rPr>
-              <w:t>nmcli con down id &lt;id&gt;</w:t>
-            </w:r>
-          </w:p>
-          <w:p>
-            <w:pPr>
-              <w:jc w:val="center"/>
-              <w:rPr>
-                <w:sz w:val="20"/>
-                <w:szCs w:val="20"/>
-              </w:rPr>
-            </w:pPr>
-          </w:p>
-        </w:tc>
-      </w:tr>
-      <w:tr>
-        <w:trPr>
-          <w:trHeight w:val="567"/>
+              <w:t>Désactive l’interface</w:t>
+            </w:r>
+          </w:p>
+          <w:p>
+            <w:pPr>
+              <w:jc w:val="center"/>
+              <w:rPr>
+                <w:sz w:val="20"/>
+                <w:szCs w:val="20"/>
+              </w:rPr>
+            </w:pPr>
+            <w:r>
+              <w:rPr>
+                <w:sz w:val="20"/>
+                <w:szCs w:val="20"/>
+              </w:rPr>
+              <w:t>Préférer la méthode plu</w:t>
+            </w:r>
+            <w:r>
+              <w:rPr>
+                <w:sz w:val="20"/>
+                <w:szCs w:val="20"/>
+              </w:rPr>
+              <w:t>s-</w:t>
+            </w:r>
+            <w:r>
+              <w:rPr>
+                <w:sz w:val="20"/>
+                <w:szCs w:val="20"/>
+              </w:rPr>
+              <w:t>haut</w:t>
+            </w:r>
+          </w:p>
+          <w:p>
+            <w:pPr>
+              <w:jc w:val="center"/>
+              <w:rPr>
+                <w:sz w:val="20"/>
+                <w:szCs w:val="20"/>
+              </w:rPr>
+            </w:pPr>
+          </w:p>
+        </w:tc>
+      </w:tr>
+      <w:tr>
+        <w:trPr>
+          <w:trHeight w:val="1045"/>
         </w:trPr>
         <w:tc>
           <w:tcPr>
@@ -3369,13 +4222,6 @@
                 <w:szCs w:val="20"/>
               </w:rPr>
             </w:pPr>
-            <w:r>
-              <w:rPr>
-                <w:sz w:val="20"/>
-                <w:szCs w:val="20"/>
-              </w:rPr>
-              <w:t>con</w:t>
-            </w:r>
           </w:p>
         </w:tc>
         <w:tc>
@@ -3392,13 +4238,47 @@
                 <w:szCs w:val="20"/>
               </w:rPr>
             </w:pPr>
-            <w:r>
-              <w:rPr>
-                <w:sz w:val="20"/>
-                <w:szCs w:val="20"/>
-              </w:rPr>
-              <w:t>Listing des connexions</w:t>
-            </w:r>
+          </w:p>
+          <w:p>
+            <w:pPr>
+              <w:jc w:val="center"/>
+              <w:rPr>
+                <w:sz w:val="20"/>
+                <w:szCs w:val="20"/>
+              </w:rPr>
+            </w:pPr>
+            <w:r>
+              <w:rPr>
+                <w:sz w:val="20"/>
+                <w:szCs w:val="20"/>
+              </w:rPr>
+              <w:t>add type &lt;type&gt; con-name &lt;name&gt; ifname &lt;ifname&gt; ssid &lt;SSID&gt;</w:t>
+            </w:r>
+          </w:p>
+          <w:p>
+            <w:pPr>
+              <w:jc w:val="center"/>
+              <w:rPr>
+                <w:sz w:val="20"/>
+                <w:szCs w:val="20"/>
+              </w:rPr>
+            </w:pPr>
+            <w:r>
+              <w:rPr>
+                <w:sz w:val="20"/>
+                <w:szCs w:val="20"/>
+              </w:rPr>
+              <w:t>Ajoute automatiquement un ifcg-&lt;ifname&gt;</w:t>
+            </w:r>
+          </w:p>
+          <w:p>
+            <w:pPr>
+              <w:jc w:val="center"/>
+              <w:rPr>
+                <w:sz w:val="20"/>
+                <w:szCs w:val="20"/>
+              </w:rPr>
+            </w:pPr>
           </w:p>
         </w:tc>
       </w:tr>
@@ -3439,23 +4319,132 @@
         </w:tc>
         <w:tc>
           <w:tcPr>
+            <w:tcW w:w="7479" w:type="dxa"/>
+            <w:gridSpan w:val="3"/>
+            <w:vAlign w:val="center"/>
+          </w:tcPr>
+          <w:p>
+            <w:pPr>
+              <w:jc w:val="center"/>
+              <w:rPr>
+                <w:sz w:val="20"/>
+                <w:szCs w:val="20"/>
+              </w:rPr>
+            </w:pPr>
+          </w:p>
+          <w:p>
+            <w:pPr>
+              <w:jc w:val="center"/>
+              <w:rPr>
+                <w:sz w:val="20"/>
+                <w:szCs w:val="20"/>
+              </w:rPr>
+            </w:pPr>
+            <w:r>
+              <w:rPr>
+                <w:sz w:val="20"/>
+                <w:szCs w:val="20"/>
+              </w:rPr>
+              <w:t>modify &lt;con-name&gt; &lt;propriété&gt; &lt;valeur&gt; [</w:t>
+            </w:r>
+            <w:r>
+              <w:rPr>
+                <w:sz w:val="20"/>
+                <w:szCs w:val="20"/>
+              </w:rPr>
+              <w:t>&lt;propriété&gt; &lt;valeur&gt;</w:t>
+            </w:r>
+            <w:r>
+              <w:rPr>
+                <w:sz w:val="20"/>
+                <w:szCs w:val="20"/>
+              </w:rPr>
+              <w:t>…]</w:t>
+            </w:r>
+          </w:p>
+          <w:p>
+            <w:pPr>
+              <w:jc w:val="center"/>
+              <w:rPr>
+                <w:sz w:val="20"/>
+                <w:szCs w:val="20"/>
+              </w:rPr>
+            </w:pPr>
+            <w:r>
+              <w:rPr>
+                <w:sz w:val="20"/>
+                <w:szCs w:val="20"/>
+              </w:rPr>
+              <w:t>Propriétés :</w:t>
+            </w:r>
+          </w:p>
+          <w:p>
+            <w:pPr>
+              <w:jc w:val="center"/>
+              <w:rPr>
+                <w:sz w:val="20"/>
+                <w:szCs w:val="20"/>
+              </w:rPr>
+            </w:pPr>
+          </w:p>
+        </w:tc>
+      </w:tr>
+      <w:tr>
+        <w:trPr>
+          <w:trHeight w:val="567"/>
+        </w:trPr>
+        <w:tc>
+          <w:tcPr>
+            <w:tcW w:w="1101" w:type="dxa"/>
+            <w:shd w:val="clear" w:color="auto" w:fill="D6E3BC" w:themeFill="accent3" w:themeFillTint="66"/>
+            <w:vAlign w:val="center"/>
+          </w:tcPr>
+          <w:p>
+            <w:pPr>
+              <w:jc w:val="center"/>
+              <w:rPr>
+                <w:sz w:val="20"/>
+                <w:szCs w:val="20"/>
+              </w:rPr>
+            </w:pPr>
+          </w:p>
+        </w:tc>
+        <w:tc>
+          <w:tcPr>
+            <w:tcW w:w="708" w:type="dxa"/>
+            <w:shd w:val="clear" w:color="auto" w:fill="DAEEF3" w:themeFill="accent5" w:themeFillTint="33"/>
+            <w:vAlign w:val="center"/>
+          </w:tcPr>
+          <w:p>
+            <w:pPr>
+              <w:jc w:val="center"/>
+              <w:rPr>
+                <w:sz w:val="20"/>
+                <w:szCs w:val="20"/>
+              </w:rPr>
+            </w:pPr>
+          </w:p>
+        </w:tc>
+        <w:tc>
+          <w:tcPr>
             <w:tcW w:w="2694" w:type="dxa"/>
-            <w:vAlign w:val="center"/>
-          </w:tcPr>
-          <w:p>
-            <w:pPr>
-              <w:jc w:val="center"/>
-              <w:rPr>
-                <w:sz w:val="20"/>
-                <w:szCs w:val="20"/>
-              </w:rPr>
-            </w:pPr>
-            <w:r>
-              <w:rPr>
-                <w:sz w:val="20"/>
-                <w:szCs w:val="20"/>
-              </w:rPr>
-              <w:t>show</w:t>
+            <w:shd w:val="clear" w:color="auto" w:fill="DAEEF3" w:themeFill="accent5" w:themeFillTint="33"/>
+            <w:vAlign w:val="center"/>
+          </w:tcPr>
+          <w:p>
+            <w:pPr>
+              <w:jc w:val="center"/>
+              <w:rPr>
+                <w:sz w:val="20"/>
+                <w:szCs w:val="20"/>
+              </w:rPr>
+            </w:pPr>
+            <w:r>
+              <w:rPr>
+                <w:sz w:val="20"/>
+                <w:szCs w:val="20"/>
+              </w:rPr>
+              <w:t>+ipv4.dns</w:t>
             </w:r>
           </w:p>
         </w:tc>
@@ -3463,23 +4452,17 @@
           <w:tcPr>
             <w:tcW w:w="4785" w:type="dxa"/>
             <w:gridSpan w:val="2"/>
-            <w:vAlign w:val="center"/>
-          </w:tcPr>
-          <w:p>
-            <w:pPr>
-              <w:jc w:val="center"/>
-              <w:rPr>
-                <w:sz w:val="20"/>
-                <w:szCs w:val="20"/>
-              </w:rPr>
-            </w:pPr>
-            <w:r>
-              <w:rPr>
-                <w:sz w:val="20"/>
-                <w:szCs w:val="20"/>
-              </w:rPr>
-              <w:t>Idem ci-dessus</w:t>
-            </w:r>
+            <w:shd w:val="clear" w:color="auto" w:fill="DAEEF3" w:themeFill="accent5" w:themeFillTint="33"/>
+            <w:vAlign w:val="center"/>
+          </w:tcPr>
+          <w:p>
+            <w:pPr>
+              <w:jc w:val="center"/>
+              <w:rPr>
+                <w:sz w:val="20"/>
+                <w:szCs w:val="20"/>
+              </w:rPr>
+            </w:pPr>
           </w:p>
         </w:tc>
       </w:tr>
@@ -3506,6 +4489,7 @@
         <w:tc>
           <w:tcPr>
             <w:tcW w:w="708" w:type="dxa"/>
+            <w:shd w:val="clear" w:color="auto" w:fill="DAEEF3" w:themeFill="accent5" w:themeFillTint="33"/>
             <w:vAlign w:val="center"/>
           </w:tcPr>
           <w:p>
@@ -3521,67 +4505,41 @@
         <w:tc>
           <w:tcPr>
             <w:tcW w:w="2694" w:type="dxa"/>
-            <w:vAlign w:val="center"/>
-          </w:tcPr>
-          <w:p>
-            <w:pPr>
-              <w:jc w:val="center"/>
-              <w:rPr>
-                <w:sz w:val="20"/>
-                <w:szCs w:val="20"/>
-              </w:rPr>
-            </w:pPr>
-          </w:p>
-        </w:tc>
-        <w:tc>
-          <w:tcPr>
-            <w:tcW w:w="567" w:type="dxa"/>
-            <w:vAlign w:val="center"/>
-          </w:tcPr>
-          <w:p>
-            <w:pPr>
-              <w:jc w:val="center"/>
-              <w:rPr>
-                <w:sz w:val="20"/>
-                <w:szCs w:val="20"/>
-              </w:rPr>
-            </w:pPr>
-            <w:r>
-              <w:rPr>
-                <w:sz w:val="20"/>
-                <w:szCs w:val="20"/>
-              </w:rPr>
-              <w:t>-a</w:t>
-            </w:r>
-          </w:p>
-        </w:tc>
-        <w:tc>
-          <w:tcPr>
-            <w:tcW w:w="4218" w:type="dxa"/>
-            <w:vAlign w:val="center"/>
-          </w:tcPr>
-          <w:p>
-            <w:pPr>
-              <w:jc w:val="center"/>
-              <w:rPr>
-                <w:sz w:val="20"/>
-                <w:szCs w:val="20"/>
-              </w:rPr>
-            </w:pPr>
-            <w:r>
-              <w:rPr>
-                <w:sz w:val="20"/>
-                <w:szCs w:val="20"/>
-              </w:rPr>
-              <w:t>Listing des connexions</w:t>
-            </w:r>
-            <w:r>
-              <w:rPr>
-                <w:sz w:val="20"/>
-                <w:szCs w:val="20"/>
-              </w:rPr>
-              <w:t xml:space="preserve"> actives</w:t>
-            </w:r>
+            <w:shd w:val="clear" w:color="auto" w:fill="DAEEF3" w:themeFill="accent5" w:themeFillTint="33"/>
+            <w:vAlign w:val="center"/>
+          </w:tcPr>
+          <w:p>
+            <w:pPr>
+              <w:jc w:val="center"/>
+              <w:rPr>
+                <w:sz w:val="20"/>
+                <w:szCs w:val="20"/>
+              </w:rPr>
+            </w:pPr>
+            <w:r>
+              <w:rPr>
+                <w:sz w:val="20"/>
+                <w:szCs w:val="20"/>
+              </w:rPr>
+              <w:t>-IPv4.addr</w:t>
+            </w:r>
+          </w:p>
+        </w:tc>
+        <w:tc>
+          <w:tcPr>
+            <w:tcW w:w="4785" w:type="dxa"/>
+            <w:gridSpan w:val="2"/>
+            <w:shd w:val="clear" w:color="auto" w:fill="DAEEF3" w:themeFill="accent5" w:themeFillTint="33"/>
+            <w:vAlign w:val="center"/>
+          </w:tcPr>
+          <w:p>
+            <w:pPr>
+              <w:jc w:val="center"/>
+              <w:rPr>
+                <w:sz w:val="20"/>
+                <w:szCs w:val="20"/>
+              </w:rPr>
+            </w:pPr>
           </w:p>
         </w:tc>
       </w:tr>
@@ -3608,6 +4566,7 @@
         <w:tc>
           <w:tcPr>
             <w:tcW w:w="708" w:type="dxa"/>
+            <w:shd w:val="clear" w:color="auto" w:fill="DAEEF3" w:themeFill="accent5" w:themeFillTint="33"/>
             <w:vAlign w:val="center"/>
           </w:tcPr>
           <w:p>
@@ -3623,36 +4582,23 @@
         <w:tc>
           <w:tcPr>
             <w:tcW w:w="2694" w:type="dxa"/>
-            <w:vAlign w:val="center"/>
-          </w:tcPr>
-          <w:p>
-            <w:pPr>
-              <w:jc w:val="center"/>
-              <w:rPr>
-                <w:sz w:val="20"/>
-                <w:szCs w:val="20"/>
-              </w:rPr>
-            </w:pPr>
-            <w:r>
-              <w:rPr>
-                <w:sz w:val="20"/>
-                <w:szCs w:val="20"/>
-              </w:rPr>
-              <w:t>up &lt;</w:t>
-            </w:r>
-            <w:r>
-              <w:rPr>
-                <w:sz w:val="20"/>
-                <w:szCs w:val="20"/>
-              </w:rPr>
-              <w:t>if</w:t>
-            </w:r>
-            <w:r>
-              <w:rPr>
-                <w:sz w:val="20"/>
-                <w:szCs w:val="20"/>
-              </w:rPr>
-              <w:t>name&gt;</w:t>
+            <w:shd w:val="clear" w:color="auto" w:fill="DAEEF3" w:themeFill="accent5" w:themeFillTint="33"/>
+            <w:vAlign w:val="center"/>
+          </w:tcPr>
+          <w:p>
+            <w:pPr>
+              <w:jc w:val="center"/>
+              <w:rPr>
+                <w:sz w:val="20"/>
+                <w:szCs w:val="20"/>
+              </w:rPr>
+            </w:pPr>
+            <w:r>
+              <w:rPr>
+                <w:sz w:val="20"/>
+                <w:szCs w:val="20"/>
+              </w:rPr>
+              <w:t>Ipv4.dhcp-hostname</w:t>
             </w:r>
           </w:p>
         </w:tc>
@@ -3660,30 +4606,58 @@
           <w:tcPr>
             <w:tcW w:w="4785" w:type="dxa"/>
             <w:gridSpan w:val="2"/>
-            <w:vAlign w:val="center"/>
-          </w:tcPr>
-          <w:p>
-            <w:pPr>
-              <w:jc w:val="center"/>
-              <w:rPr>
-                <w:sz w:val="20"/>
-                <w:szCs w:val="20"/>
-              </w:rPr>
-            </w:pPr>
-            <w:r>
-              <w:rPr>
-                <w:sz w:val="20"/>
-                <w:szCs w:val="20"/>
-              </w:rPr>
-              <w:t>Active</w:t>
-            </w:r>
-            <w:r>
-              <w:rPr>
-                <w:sz w:val="20"/>
-                <w:szCs w:val="20"/>
-              </w:rPr>
-              <w:t xml:space="preserve"> l’interface</w:t>
-            </w:r>
+            <w:shd w:val="clear" w:color="auto" w:fill="DAEEF3" w:themeFill="accent5" w:themeFillTint="33"/>
+            <w:vAlign w:val="center"/>
+          </w:tcPr>
+          <w:p>
+            <w:pPr>
+              <w:jc w:val="center"/>
+              <w:rPr>
+                <w:sz w:val="20"/>
+                <w:szCs w:val="20"/>
+              </w:rPr>
+            </w:pPr>
+          </w:p>
+          <w:p>
+            <w:pPr>
+              <w:jc w:val="center"/>
+              <w:rPr>
+                <w:sz w:val="20"/>
+                <w:szCs w:val="20"/>
+              </w:rPr>
+            </w:pPr>
+            <w:r>
+              <w:rPr>
+                <w:sz w:val="20"/>
+                <w:szCs w:val="20"/>
+              </w:rPr>
+              <w:t>|ipv6.dhcp-hostname</w:t>
+            </w:r>
+          </w:p>
+          <w:p>
+            <w:pPr>
+              <w:jc w:val="center"/>
+              <w:rPr>
+                <w:sz w:val="20"/>
+                <w:szCs w:val="20"/>
+              </w:rPr>
+            </w:pPr>
+            <w:r>
+              <w:rPr>
+                <w:sz w:val="20"/>
+                <w:szCs w:val="20"/>
+              </w:rPr>
+              <w:t>Modifie le Nom d’hôte envoyé à un serveur DHCP</w:t>
+            </w:r>
+          </w:p>
+          <w:p>
+            <w:pPr>
+              <w:jc w:val="center"/>
+              <w:rPr>
+                <w:sz w:val="20"/>
+                <w:szCs w:val="20"/>
+              </w:rPr>
+            </w:pPr>
           </w:p>
         </w:tc>
       </w:tr>
@@ -3710,6 +4684,7 @@
         <w:tc>
           <w:tcPr>
             <w:tcW w:w="708" w:type="dxa"/>
+            <w:shd w:val="clear" w:color="auto" w:fill="DAEEF3" w:themeFill="accent5" w:themeFillTint="33"/>
             <w:vAlign w:val="center"/>
           </w:tcPr>
           <w:p>
@@ -3725,43 +4700,23 @@
         <w:tc>
           <w:tcPr>
             <w:tcW w:w="2694" w:type="dxa"/>
-            <w:vAlign w:val="center"/>
-          </w:tcPr>
-          <w:p>
-            <w:pPr>
-              <w:jc w:val="center"/>
-              <w:rPr>
-                <w:sz w:val="20"/>
-                <w:szCs w:val="20"/>
-              </w:rPr>
-            </w:pPr>
-            <w:r>
-              <w:rPr>
-                <w:sz w:val="20"/>
-                <w:szCs w:val="20"/>
-              </w:rPr>
-              <w:t xml:space="preserve">down </w:t>
-            </w:r>
-            <w:r>
-              <w:rPr>
-                <w:sz w:val="20"/>
-                <w:szCs w:val="20"/>
-              </w:rPr>
-              <w:t>&lt;</w:t>
-            </w:r>
-            <w:r>
-              <w:rPr>
-                <w:sz w:val="20"/>
-                <w:szCs w:val="20"/>
-              </w:rPr>
-              <w:t>if</w:t>
-            </w:r>
-            <w:r>
-              <w:rPr>
-                <w:sz w:val="20"/>
-                <w:szCs w:val="20"/>
-              </w:rPr>
-              <w:t>name&gt;</w:t>
+            <w:shd w:val="clear" w:color="auto" w:fill="DAEEF3" w:themeFill="accent5" w:themeFillTint="33"/>
+            <w:vAlign w:val="center"/>
+          </w:tcPr>
+          <w:p>
+            <w:pPr>
+              <w:jc w:val="center"/>
+              <w:rPr>
+                <w:sz w:val="20"/>
+                <w:szCs w:val="20"/>
+              </w:rPr>
+            </w:pPr>
+            <w:r>
+              <w:rPr>
+                <w:sz w:val="20"/>
+                <w:szCs w:val="20"/>
+              </w:rPr>
+              <w:t>Ipv4.dhcp-client-id</w:t>
             </w:r>
           </w:p>
         </w:tc>
@@ -3769,71 +4724,45 @@
           <w:tcPr>
             <w:tcW w:w="4785" w:type="dxa"/>
             <w:gridSpan w:val="2"/>
-            <w:vAlign w:val="center"/>
-          </w:tcPr>
-          <w:p>
-            <w:pPr>
-              <w:jc w:val="center"/>
-              <w:rPr>
-                <w:sz w:val="20"/>
-                <w:szCs w:val="20"/>
-              </w:rPr>
-            </w:pPr>
-          </w:p>
-          <w:p>
-            <w:pPr>
-              <w:jc w:val="center"/>
-              <w:rPr>
-                <w:sz w:val="20"/>
-                <w:szCs w:val="20"/>
-              </w:rPr>
-            </w:pPr>
-            <w:r>
-              <w:rPr>
-                <w:sz w:val="20"/>
-                <w:szCs w:val="20"/>
-              </w:rPr>
-              <w:t>Désactive l’interface</w:t>
-            </w:r>
-          </w:p>
-          <w:p>
-            <w:pPr>
-              <w:jc w:val="center"/>
-              <w:rPr>
-                <w:sz w:val="20"/>
-                <w:szCs w:val="20"/>
-              </w:rPr>
-            </w:pPr>
-            <w:r>
-              <w:rPr>
-                <w:sz w:val="20"/>
-                <w:szCs w:val="20"/>
-              </w:rPr>
-              <w:t>Préférer la méthode plu</w:t>
-            </w:r>
-            <w:r>
-              <w:rPr>
-                <w:sz w:val="20"/>
-                <w:szCs w:val="20"/>
-              </w:rPr>
-              <w:t>s-</w:t>
-            </w:r>
-            <w:r>
-              <w:rPr>
-                <w:sz w:val="20"/>
-                <w:szCs w:val="20"/>
-              </w:rPr>
-              <w:t>haut</w:t>
-            </w:r>
-          </w:p>
-          <w:p>
-            <w:pPr>
-              <w:jc w:val="center"/>
-              <w:rPr>
-                <w:sz w:val="20"/>
-                <w:szCs w:val="20"/>
-              </w:rPr>
-            </w:pPr>
+            <w:shd w:val="clear" w:color="auto" w:fill="DAEEF3" w:themeFill="accent5" w:themeFillTint="33"/>
+            <w:vAlign w:val="center"/>
+          </w:tcPr>
+          <w:p>
+            <w:pPr>
+              <w:jc w:val="center"/>
+              <w:rPr>
+                <w:sz w:val="20"/>
+                <w:szCs w:val="20"/>
+              </w:rPr>
+            </w:pPr>
+            <w:r>
+              <w:rPr>
+                <w:sz w:val="20"/>
+                <w:szCs w:val="20"/>
+              </w:rPr>
+              <w:t xml:space="preserve">Modifie </w:t>
+            </w:r>
+            <w:r>
+              <w:rPr>
+                <w:sz w:val="20"/>
+                <w:szCs w:val="20"/>
+              </w:rPr>
+              <w:t>l’ID</w:t>
+            </w:r>
+            <w:r>
+              <w:rPr>
+                <w:sz w:val="20"/>
+                <w:szCs w:val="20"/>
+              </w:rPr>
+              <w:t xml:space="preserve"> d’</w:t>
+            </w:r>
+            <w:r>
+              <w:rPr>
+                <w:sz w:val="20"/>
+                <w:szCs w:val="20"/>
+              </w:rPr>
+              <w:t>hôte envoyé à un serveur DHCP</w:t>
+            </w:r>
           </w:p>
         </w:tc>
       </w:tr>
@@ -3860,6 +4789,7 @@
         <w:tc>
           <w:tcPr>
             <w:tcW w:w="708" w:type="dxa"/>
+            <w:shd w:val="clear" w:color="auto" w:fill="DAEEF3" w:themeFill="accent5" w:themeFillTint="33"/>
             <w:vAlign w:val="center"/>
           </w:tcPr>
           <w:p>
@@ -3875,22 +4805,23 @@
         <w:tc>
           <w:tcPr>
             <w:tcW w:w="2694" w:type="dxa"/>
-            <w:vAlign w:val="center"/>
-          </w:tcPr>
-          <w:p>
-            <w:pPr>
-              <w:jc w:val="center"/>
-              <w:rPr>
-                <w:sz w:val="20"/>
-                <w:szCs w:val="20"/>
-              </w:rPr>
-            </w:pPr>
-            <w:r>
-              <w:rPr>
-                <w:sz w:val="20"/>
-                <w:szCs w:val="20"/>
-              </w:rPr>
-              <w:t>add</w:t>
+            <w:shd w:val="clear" w:color="auto" w:fill="DAEEF3" w:themeFill="accent5" w:themeFillTint="33"/>
+            <w:vAlign w:val="center"/>
+          </w:tcPr>
+          <w:p>
+            <w:pPr>
+              <w:jc w:val="center"/>
+              <w:rPr>
+                <w:sz w:val="20"/>
+                <w:szCs w:val="20"/>
+              </w:rPr>
+            </w:pPr>
+            <w:r>
+              <w:rPr>
+                <w:sz w:val="20"/>
+                <w:szCs w:val="20"/>
+              </w:rPr>
+              <w:t>Ipv4.ignore-auto-dns yes</w:t>
             </w:r>
           </w:p>
         </w:tc>
@@ -3898,16 +4829,24 @@
           <w:tcPr>
             <w:tcW w:w="4785" w:type="dxa"/>
             <w:gridSpan w:val="2"/>
-            <w:vAlign w:val="center"/>
-          </w:tcPr>
-          <w:p>
-            <w:pPr>
-              <w:jc w:val="center"/>
-              <w:rPr>
-                <w:sz w:val="20"/>
-                <w:szCs w:val="20"/>
-              </w:rPr>
-            </w:pPr>
+            <w:shd w:val="clear" w:color="auto" w:fill="DAEEF3" w:themeFill="accent5" w:themeFillTint="33"/>
+            <w:vAlign w:val="center"/>
+          </w:tcPr>
+          <w:p>
+            <w:pPr>
+              <w:jc w:val="center"/>
+              <w:rPr>
+                <w:sz w:val="20"/>
+                <w:szCs w:val="20"/>
+              </w:rPr>
+            </w:pPr>
+            <w:r>
+              <w:rPr>
+                <w:sz w:val="20"/>
+                <w:szCs w:val="20"/>
+              </w:rPr>
+              <w:t>Ignore les serveurs DNS envoyés par un serveur DHCP</w:t>
+            </w:r>
           </w:p>
         </w:tc>
       </w:tr>
@@ -3964,7 +4903,21 @@
                 <w:sz w:val="20"/>
                 <w:szCs w:val="20"/>
               </w:rPr>
-              <w:t>modify</w:t>
+              <w:t>d</w:t>
+            </w:r>
+            <w:r>
+              <w:rPr>
+                <w:sz w:val="20"/>
+                <w:szCs w:val="20"/>
+              </w:rPr>
+              <w:t>elete</w:t>
+            </w:r>
+            <w:r>
+              <w:rPr>
+                <w:sz w:val="20"/>
+                <w:szCs w:val="20"/>
+              </w:rPr>
+              <w:t xml:space="preserve"> &lt;con-name&gt;</w:t>
             </w:r>
           </w:p>
         </w:tc>
@@ -4038,7 +4991,7 @@
                 <w:sz w:val="20"/>
                 <w:szCs w:val="20"/>
               </w:rPr>
-              <w:t>delete</w:t>
+              <w:t>edit</w:t>
             </w:r>
           </w:p>
         </w:tc>
@@ -4057,6 +5010,60 @@
               </w:rPr>
             </w:pPr>
           </w:p>
+          <w:p>
+            <w:pPr>
+              <w:jc w:val="center"/>
+              <w:rPr>
+                <w:sz w:val="20"/>
+                <w:szCs w:val="20"/>
+              </w:rPr>
+            </w:pPr>
+            <w:r>
+              <w:rPr>
+                <w:sz w:val="20"/>
+                <w:szCs w:val="20"/>
+              </w:rPr>
+              <w:t>Edition d’une</w:t>
+            </w:r>
+            <w:r>
+              <w:rPr>
+                <w:sz w:val="20"/>
+                <w:szCs w:val="20"/>
+              </w:rPr>
+              <w:t xml:space="preserve"> nouvelle</w:t>
+            </w:r>
+            <w:r>
+              <w:rPr>
+                <w:sz w:val="20"/>
+                <w:szCs w:val="20"/>
+              </w:rPr>
+              <w:t xml:space="preserve"> connexion</w:t>
+            </w:r>
+            <w:r>
+              <w:rPr>
+                <w:sz w:val="20"/>
+                <w:szCs w:val="20"/>
+              </w:rPr>
+              <w:t xml:space="preserve"> ou d’une existante via un </w:t>
+            </w:r>
+            <w:r>
+              <w:rPr>
+                <w:b/>
+                <w:sz w:val="20"/>
+                <w:szCs w:val="20"/>
+              </w:rPr>
+              <w:t>éditeur interactif</w:t>
+            </w:r>
+          </w:p>
+          <w:p>
+            <w:pPr>
+              <w:jc w:val="center"/>
+              <w:rPr>
+                <w:sz w:val="20"/>
+                <w:szCs w:val="20"/>
+              </w:rPr>
+            </w:pPr>
+          </w:p>
         </w:tc>
       </w:tr>
       <w:tr>
@@ -4112,7 +5119,7 @@
                 <w:sz w:val="20"/>
                 <w:szCs w:val="20"/>
               </w:rPr>
-              <w:t>edit</w:t>
+              <w:t>clone</w:t>
             </w:r>
           </w:p>
         </w:tc>
@@ -4131,60 +5138,6 @@
               </w:rPr>
             </w:pPr>
           </w:p>
-          <w:p>
-            <w:pPr>
-              <w:jc w:val="center"/>
-              <w:rPr>
-                <w:sz w:val="20"/>
-                <w:szCs w:val="20"/>
-              </w:rPr>
-            </w:pPr>
-            <w:r>
-              <w:rPr>
-                <w:sz w:val="20"/>
-                <w:szCs w:val="20"/>
-              </w:rPr>
-              <w:t>Edition d’une</w:t>
-            </w:r>
-            <w:r>
-              <w:rPr>
-                <w:sz w:val="20"/>
-                <w:szCs w:val="20"/>
-              </w:rPr>
-              <w:t xml:space="preserve"> nouvelle</w:t>
-            </w:r>
-            <w:r>
-              <w:rPr>
-                <w:sz w:val="20"/>
-                <w:szCs w:val="20"/>
-              </w:rPr>
-              <w:t xml:space="preserve"> connexion</w:t>
-            </w:r>
-            <w:r>
-              <w:rPr>
-                <w:sz w:val="20"/>
-                <w:szCs w:val="20"/>
-              </w:rPr>
-              <w:t xml:space="preserve"> ou d’une existante via un </w:t>
-            </w:r>
-            <w:r>
-              <w:rPr>
-                <w:b/>
-                <w:sz w:val="20"/>
-                <w:szCs w:val="20"/>
-              </w:rPr>
-              <w:t>éditeur interactif</w:t>
-            </w:r>
-          </w:p>
-          <w:p>
-            <w:pPr>
-              <w:jc w:val="center"/>
-              <w:rPr>
-                <w:sz w:val="20"/>
-                <w:szCs w:val="20"/>
-              </w:rPr>
-            </w:pPr>
-          </w:p>
         </w:tc>
       </w:tr>
       <w:tr>
@@ -4240,7 +5193,7 @@
                 <w:sz w:val="20"/>
                 <w:szCs w:val="20"/>
               </w:rPr>
-              <w:t>clone</w:t>
+              <w:t>reload</w:t>
             </w:r>
           </w:p>
         </w:tc>
@@ -4259,80 +5212,6 @@
               </w:rPr>
             </w:pPr>
           </w:p>
-        </w:tc>
-      </w:tr>
-      <w:tr>
-        <w:trPr>
-          <w:trHeight w:val="567"/>
-        </w:trPr>
-        <w:tc>
-          <w:tcPr>
-            <w:tcW w:w="1101" w:type="dxa"/>
-            <w:shd w:val="clear" w:color="auto" w:fill="D6E3BC" w:themeFill="accent3" w:themeFillTint="66"/>
-            <w:vAlign w:val="center"/>
-          </w:tcPr>
-          <w:p>
-            <w:pPr>
-              <w:jc w:val="center"/>
-              <w:rPr>
-                <w:sz w:val="20"/>
-                <w:szCs w:val="20"/>
-              </w:rPr>
-            </w:pPr>
-          </w:p>
-        </w:tc>
-        <w:tc>
-          <w:tcPr>
-            <w:tcW w:w="708" w:type="dxa"/>
-            <w:vAlign w:val="center"/>
-          </w:tcPr>
-          <w:p>
-            <w:pPr>
-              <w:jc w:val="center"/>
-              <w:rPr>
-                <w:sz w:val="20"/>
-                <w:szCs w:val="20"/>
-              </w:rPr>
-            </w:pPr>
-          </w:p>
-        </w:tc>
-        <w:tc>
-          <w:tcPr>
-            <w:tcW w:w="2694" w:type="dxa"/>
-            <w:vAlign w:val="center"/>
-          </w:tcPr>
-          <w:p>
-            <w:pPr>
-              <w:jc w:val="center"/>
-              <w:rPr>
-                <w:sz w:val="20"/>
-                <w:szCs w:val="20"/>
-              </w:rPr>
-            </w:pPr>
-            <w:r>
-              <w:rPr>
-                <w:sz w:val="20"/>
-                <w:szCs w:val="20"/>
-              </w:rPr>
-              <w:t>reload</w:t>
-            </w:r>
-          </w:p>
-        </w:tc>
-        <w:tc>
-          <w:tcPr>
-            <w:tcW w:w="4785" w:type="dxa"/>
-            <w:gridSpan w:val="2"/>
-            <w:vAlign w:val="center"/>
-          </w:tcPr>
-          <w:p>
-            <w:pPr>
-              <w:jc w:val="center"/>
-              <w:rPr>
-                <w:sz w:val="20"/>
-                <w:szCs w:val="20"/>
-              </w:rPr>
-            </w:pPr>
-          </w:p>
           <w:p>
             <w:pPr>
               <w:jc w:val="center"/>
@@ -4362,7 +5241,6 @@
                 <w:sz w:val="20"/>
                 <w:szCs w:val="20"/>
               </w:rPr>
-              <w:lastRenderedPageBreak/>
               <w:t>Cette commande s’applique à tous les profils de connexion</w:t>
             </w:r>
           </w:p>
@@ -5588,6 +6466,127 @@
     </w:sectPr>
   </w:body>
 </w:document>
+</file>
+
+<file path=word/numbering.xml><?xml version="1.0" encoding="utf-8"?>
+<w:numbering xmlns:wpc="http://schemas.microsoft.com/office/word/2010/wordprocessingCanvas" xmlns:mc="http://schemas.openxmlformats.org/markup-compatibility/2006" xmlns:o="urn:schemas-microsoft-com:office:office" xmlns:r="http://schemas.openxmlformats.org/officeDocument/2006/relationships" xmlns:m="http://schemas.openxmlformats.org/officeDocument/2006/math" xmlns:v="urn:schemas-microsoft-com:vml" xmlns:wp14="http://schemas.microsoft.com/office/word/2010/wordprocessingDrawing" xmlns:wp="http://schemas.openxmlformats.org/drawingml/2006/wordprocessingDrawing" xmlns:w10="urn:schemas-microsoft-com:office:word" xmlns:w="http://schemas.openxmlformats.org/wordprocessingml/2006/main" xmlns:w14="http://schemas.microsoft.com/office/word/2010/wordml" xmlns:wpg="http://schemas.microsoft.com/office/word/2010/wordprocessingGroup" xmlns:wpi="http://schemas.microsoft.com/office/word/2010/wordprocessingInk" xmlns:wne="http://schemas.microsoft.com/office/word/2006/wordml" xmlns:wps="http://schemas.microsoft.com/office/word/2010/wordprocessingShape" mc:Ignorable="w14 wp14">
+  <w:abstractNum w:abstractNumId="0">
+    <w:nsid w:val="5D2F2E80"/>
+    <w:multiLevelType w:val="hybridMultilevel"/>
+    <w:tmpl w:val="5F908878"/>
+    <w:lvl w:ilvl="0" w:tplc="040C0001">
+      <w:start w:val="1"/>
+      <w:numFmt w:val="bullet"/>
+      <w:lvlText w:val=""/>
+      <w:lvlJc w:val="left"/>
+      <w:pPr>
+        <w:ind w:left="720" w:hanging="360"/>
+      </w:pPr>
+      <w:rPr>
+        <w:rFonts w:ascii="Symbol" w:hAnsi="Symbol" w:hint="default"/>
+      </w:rPr>
+    </w:lvl>
+    <w:lvl w:ilvl="1" w:tplc="040C0003" w:tentative="1">
+      <w:start w:val="1"/>
+      <w:numFmt w:val="bullet"/>
+      <w:lvlText w:val="o"/>
+      <w:lvlJc w:val="left"/>
+      <w:pPr>
+        <w:ind w:left="1440" w:hanging="360"/>
+      </w:pPr>
+      <w:rPr>
+        <w:rFonts w:ascii="Courier New" w:hAnsi="Courier New" w:cs="Courier New" w:hint="default"/>
+      </w:rPr>
+    </w:lvl>
+    <w:lvl w:ilvl="2" w:tplc="040C0005" w:tentative="1">
+      <w:start w:val="1"/>
+      <w:numFmt w:val="bullet"/>
+      <w:lvlText w:val=""/>
+      <w:lvlJc w:val="left"/>
+      <w:pPr>
+        <w:ind w:left="2160" w:hanging="360"/>
+      </w:pPr>
+      <w:rPr>
+        <w:rFonts w:ascii="Wingdings" w:hAnsi="Wingdings" w:hint="default"/>
+      </w:rPr>
+    </w:lvl>
+    <w:lvl w:ilvl="3" w:tplc="040C0001" w:tentative="1">
+      <w:start w:val="1"/>
+      <w:numFmt w:val="bullet"/>
+      <w:lvlText w:val=""/>
+      <w:lvlJc w:val="left"/>
+      <w:pPr>
+        <w:ind w:left="2880" w:hanging="360"/>
+      </w:pPr>
+      <w:rPr>
+        <w:rFonts w:ascii="Symbol" w:hAnsi="Symbol" w:hint="default"/>
+      </w:rPr>
+    </w:lvl>
+    <w:lvl w:ilvl="4" w:tplc="040C0003" w:tentative="1">
+      <w:start w:val="1"/>
+      <w:numFmt w:val="bullet"/>
+      <w:lvlText w:val="o"/>
+      <w:lvlJc w:val="left"/>
+      <w:pPr>
+        <w:ind w:left="3600" w:hanging="360"/>
+      </w:pPr>
+      <w:rPr>
+        <w:rFonts w:ascii="Courier New" w:hAnsi="Courier New" w:cs="Courier New" w:hint="default"/>
+      </w:rPr>
+    </w:lvl>
+    <w:lvl w:ilvl="5" w:tplc="040C0005" w:tentative="1">
+      <w:start w:val="1"/>
+      <w:numFmt w:val="bullet"/>
+      <w:lvlText w:val=""/>
+      <w:lvlJc w:val="left"/>
+      <w:pPr>
+        <w:ind w:left="4320" w:hanging="360"/>
+      </w:pPr>
+      <w:rPr>
+        <w:rFonts w:ascii="Wingdings" w:hAnsi="Wingdings" w:hint="default"/>
+      </w:rPr>
+    </w:lvl>
+    <w:lvl w:ilvl="6" w:tplc="040C0001" w:tentative="1">
+      <w:start w:val="1"/>
+      <w:numFmt w:val="bullet"/>
+      <w:lvlText w:val=""/>
+      <w:lvlJc w:val="left"/>
+      <w:pPr>
+        <w:ind w:left="5040" w:hanging="360"/>
+      </w:pPr>
+      <w:rPr>
+        <w:rFonts w:ascii="Symbol" w:hAnsi="Symbol" w:hint="default"/>
+      </w:rPr>
+    </w:lvl>
+    <w:lvl w:ilvl="7" w:tplc="040C0003" w:tentative="1">
+      <w:start w:val="1"/>
+      <w:numFmt w:val="bullet"/>
+      <w:lvlText w:val="o"/>
+      <w:lvlJc w:val="left"/>
+      <w:pPr>
+        <w:ind w:left="5760" w:hanging="360"/>
+      </w:pPr>
+      <w:rPr>
+        <w:rFonts w:ascii="Courier New" w:hAnsi="Courier New" w:cs="Courier New" w:hint="default"/>
+      </w:rPr>
+    </w:lvl>
+    <w:lvl w:ilvl="8" w:tplc="040C0005" w:tentative="1">
+      <w:start w:val="1"/>
+      <w:numFmt w:val="bullet"/>
+      <w:lvlText w:val=""/>
+      <w:lvlJc w:val="left"/>
+      <w:pPr>
+        <w:ind w:left="6480" w:hanging="360"/>
+      </w:pPr>
+      <w:rPr>
+        <w:rFonts w:ascii="Wingdings" w:hAnsi="Wingdings" w:hint="default"/>
+      </w:rPr>
+    </w:lvl>
+  </w:abstractNum>
+  <w:num w:numId="1">
+    <w:abstractNumId w:val="0"/>
+  </w:num>
+</w:numbering>
 </file>
 
 <file path=word/styles.xml><?xml version="1.0" encoding="utf-8"?>
@@ -5796,6 +6795,17 @@
         <w:insideV w:val="single" w:sz="4" w:space="0" w:color="auto"/>
       </w:tblBorders>
     </w:tblPr>
+  </w:style>
+  <w:style w:type="paragraph" w:styleId="Paragraphedeliste">
+    <w:name w:val="List Paragraph"/>
+    <w:basedOn w:val="Normal"/>
+    <w:uiPriority w:val="34"/>
+    <w:qFormat/>
+    <w:rsid w:val="00E730BE"/>
+    <w:pPr>
+      <w:ind w:left="720"/>
+      <w:contextualSpacing/>
+    </w:pPr>
   </w:style>
 </w:styles>
 </file>
@@ -6006,6 +7016,17 @@
         <w:insideV w:val="single" w:sz="4" w:space="0" w:color="auto"/>
       </w:tblBorders>
     </w:tblPr>
+  </w:style>
+  <w:style w:type="paragraph" w:styleId="Paragraphedeliste">
+    <w:name w:val="List Paragraph"/>
+    <w:basedOn w:val="Normal"/>
+    <w:uiPriority w:val="34"/>
+    <w:qFormat/>
+    <w:rsid w:val="00E730BE"/>
+    <w:pPr>
+      <w:ind w:left="720"/>
+      <w:contextualSpacing/>
+    </w:pPr>
   </w:style>
 </w:styles>
 </file>

--- a/04_Linux working/common_stuff/13.2_Network_CLI.docx
+++ b/04_Linux working/common_stuff/13.2_Network_CLI.docx
@@ -2425,7 +2425,14 @@
                 <w:sz w:val="20"/>
                 <w:szCs w:val="20"/>
               </w:rPr>
-              <w:t>Affiche les sockets TCP/UDP actives</w:t>
+              <w:t xml:space="preserve">Affiche les sockets TCP/UDP </w:t>
+            </w:r>
+            <w:r>
+              <w:rPr>
+                <w:sz w:val="20"/>
+                <w:szCs w:val="20"/>
+              </w:rPr>
+              <w:t>avec connexion établie</w:t>
             </w:r>
           </w:p>
         </w:tc>
@@ -2493,8 +2500,112 @@
                 <w:sz w:val="20"/>
                 <w:szCs w:val="20"/>
               </w:rPr>
-              <w:t>Idem</w:t>
-            </w:r>
+              <w:t>Affiche les sockets en écoute</w:t>
+            </w:r>
+          </w:p>
+        </w:tc>
+      </w:tr>
+      <w:tr>
+        <w:trPr>
+          <w:trHeight w:val="567"/>
+        </w:trPr>
+        <w:tc>
+          <w:tcPr>
+            <w:tcW w:w="2235" w:type="dxa"/>
+            <w:gridSpan w:val="5"/>
+            <w:shd w:val="clear" w:color="auto" w:fill="D6E3BC" w:themeFill="accent3" w:themeFillTint="66"/>
+            <w:vAlign w:val="center"/>
+          </w:tcPr>
+          <w:p>
+            <w:pPr>
+              <w:jc w:val="center"/>
+              <w:rPr>
+                <w:sz w:val="20"/>
+                <w:szCs w:val="20"/>
+              </w:rPr>
+            </w:pPr>
+          </w:p>
+        </w:tc>
+        <w:tc>
+          <w:tcPr>
+            <w:tcW w:w="1701" w:type="dxa"/>
+            <w:gridSpan w:val="2"/>
+            <w:vAlign w:val="center"/>
+          </w:tcPr>
+          <w:p>
+            <w:pPr>
+              <w:jc w:val="center"/>
+              <w:rPr>
+                <w:sz w:val="20"/>
+                <w:szCs w:val="20"/>
+              </w:rPr>
+            </w:pPr>
+            <w:r>
+              <w:rPr>
+                <w:sz w:val="20"/>
+                <w:szCs w:val="20"/>
+              </w:rPr>
+              <w:t>-n</w:t>
+            </w:r>
+          </w:p>
+        </w:tc>
+        <w:tc>
+          <w:tcPr>
+            <w:tcW w:w="5352" w:type="dxa"/>
+            <w:gridSpan w:val="6"/>
+            <w:vAlign w:val="center"/>
+          </w:tcPr>
+          <w:p>
+            <w:pPr>
+              <w:jc w:val="center"/>
+              <w:rPr>
+                <w:sz w:val="20"/>
+                <w:szCs w:val="20"/>
+              </w:rPr>
+            </w:pPr>
+          </w:p>
+          <w:p>
+            <w:pPr>
+              <w:jc w:val="center"/>
+              <w:rPr>
+                <w:sz w:val="20"/>
+                <w:szCs w:val="20"/>
+              </w:rPr>
+            </w:pPr>
+            <w:r>
+              <w:rPr>
+                <w:sz w:val="20"/>
+                <w:szCs w:val="20"/>
+              </w:rPr>
+              <w:t>Affiche les numéros de ports</w:t>
+            </w:r>
+          </w:p>
+          <w:p>
+            <w:pPr>
+              <w:jc w:val="center"/>
+              <w:rPr>
+                <w:sz w:val="20"/>
+                <w:szCs w:val="20"/>
+              </w:rPr>
+            </w:pPr>
+            <w:r>
+              <w:rPr>
+                <w:sz w:val="20"/>
+                <w:szCs w:val="20"/>
+              </w:rPr>
+              <w:t>Par défaut résout les noms de ports</w:t>
+            </w:r>
+          </w:p>
+          <w:p>
+            <w:pPr>
+              <w:jc w:val="center"/>
+              <w:rPr>
+                <w:sz w:val="20"/>
+                <w:szCs w:val="20"/>
+              </w:rPr>
+            </w:pPr>
+            <w:bookmarkStart w:id="0" w:name="_GoBack"/>
+            <w:bookmarkEnd w:id="0"/>
           </w:p>
         </w:tc>
       </w:tr>
@@ -3778,8 +3889,6 @@
                 <w:szCs w:val="20"/>
               </w:rPr>
             </w:pPr>
-            <w:bookmarkStart w:id="0" w:name="_GoBack"/>
-            <w:bookmarkEnd w:id="0"/>
             <w:r>
               <w:rPr>
                 <w:sz w:val="20"/>
@@ -4345,21 +4454,7 @@
                 <w:sz w:val="20"/>
                 <w:szCs w:val="20"/>
               </w:rPr>
-              <w:t>modify &lt;con-name&gt; &lt;propriété&gt; &lt;valeur&gt; [</w:t>
-            </w:r>
-            <w:r>
-              <w:rPr>
-                <w:sz w:val="20"/>
-                <w:szCs w:val="20"/>
-              </w:rPr>
-              <w:t>&lt;propriété&gt; &lt;valeur&gt;</w:t>
-            </w:r>
-            <w:r>
-              <w:rPr>
-                <w:sz w:val="20"/>
-                <w:szCs w:val="20"/>
-              </w:rPr>
-              <w:t>…]</w:t>
+              <w:t>modify &lt;con-name&gt; &lt;propriété&gt; &lt;valeur&gt; [&lt;propriété&gt; &lt;valeur&gt;…]</w:t>
             </w:r>
           </w:p>
           <w:p>
@@ -4740,28 +4835,7 @@
                 <w:sz w:val="20"/>
                 <w:szCs w:val="20"/>
               </w:rPr>
-              <w:t xml:space="preserve">Modifie </w:t>
-            </w:r>
-            <w:r>
-              <w:rPr>
-                <w:sz w:val="20"/>
-                <w:szCs w:val="20"/>
-              </w:rPr>
-              <w:t>l’ID</w:t>
-            </w:r>
-            <w:r>
-              <w:rPr>
-                <w:sz w:val="20"/>
-                <w:szCs w:val="20"/>
-              </w:rPr>
-              <w:t xml:space="preserve"> d’</w:t>
-            </w:r>
-            <w:r>
-              <w:rPr>
-                <w:sz w:val="20"/>
-                <w:szCs w:val="20"/>
-              </w:rPr>
-              <w:t>hôte envoyé à un serveur DHCP</w:t>
+              <w:t>Modifie l’ID d’hôte envoyé à un serveur DHCP</w:t>
             </w:r>
           </w:p>
         </w:tc>
